--- a/Testing/TSR/C10_TSR_V1.0.docx
+++ b/Testing/TSR/C10_TSR_V1.0.docx
@@ -140,8 +140,14 @@
     <w:p>
       <w:pPr>
         <w:pStyle w:val="Titolo"/>
-      </w:pPr>
-      <w:r>
+        <w:rPr>
+          <w:color w:val="2F5496" w:themeColor="accent1" w:themeShade="BF"/>
+        </w:rPr>
+      </w:pPr>
+      <w:r>
+        <w:rPr>
+          <w:color w:val="2F5496" w:themeColor="accent1" w:themeShade="BF"/>
+        </w:rPr>
         <w:t>Test Summary Report</w:t>
       </w:r>
     </w:p>
@@ -152,73 +158,99 @@
       <w:bookmarkStart w:id="1" w:name="_k0can85wo0u2" w:colFirst="0" w:colLast="0"/>
       <w:bookmarkEnd w:id="1"/>
       <w:r>
-        <w:t>Easy Expo</w:t>
+        <w:rPr>
+          <w:color w:val="2F5496" w:themeColor="accent1" w:themeShade="BF"/>
+        </w:rPr>
+        <w:t xml:space="preserve">Easy </w:t>
+      </w:r>
+      <w:r>
+        <w:t>Expo</w:t>
       </w:r>
     </w:p>
     <w:tbl>
       <w:tblPr>
-        <w:tblStyle w:val="TableGrid"/>
-        <w:tblW w:w="7369" w:type="dxa"/>
-        <w:tblInd w:w="2288" w:type="dxa"/>
-        <w:tblCellMar>
-          <w:top w:w="158" w:type="dxa"/>
-          <w:left w:w="108" w:type="dxa"/>
-          <w:bottom w:w="23" w:type="dxa"/>
-        </w:tblCellMar>
-        <w:tblLook w:val="04A0" w:firstRow="1" w:lastRow="0" w:firstColumn="1" w:lastColumn="0" w:noHBand="0" w:noVBand="1"/>
+        <w:tblW w:w="9025" w:type="dxa"/>
+        <w:tblBorders>
+          <w:top w:val="nil"/>
+          <w:left w:val="nil"/>
+          <w:bottom w:val="nil"/>
+          <w:right w:val="nil"/>
+          <w:insideH w:val="nil"/>
+          <w:insideV w:val="nil"/>
+        </w:tblBorders>
+        <w:tblLayout w:type="fixed"/>
+        <w:tblLook w:val="0600" w:firstRow="0" w:lastRow="0" w:firstColumn="0" w:lastColumn="0" w:noHBand="1" w:noVBand="1"/>
       </w:tblPr>
       <w:tblGrid>
-        <w:gridCol w:w="1610"/>
-        <w:gridCol w:w="5759"/>
+        <w:gridCol w:w="4498"/>
+        <w:gridCol w:w="4527"/>
       </w:tblGrid>
       <w:tr>
         <w:trPr>
-          <w:trHeight w:val="598"/>
+          <w:trHeight w:val="550"/>
         </w:trPr>
         <w:tc>
           <w:tcPr>
-            <w:tcW w:w="1610" w:type="dxa"/>
+            <w:tcW w:w="4498" w:type="dxa"/>
             <w:tcBorders>
               <w:top w:val="nil"/>
               <w:left w:val="nil"/>
-              <w:bottom w:val="single" w:sz="4" w:space="0" w:color="000000"/>
-              <w:right w:val="single" w:sz="4" w:space="0" w:color="000000"/>
+              <w:bottom w:val="single" w:sz="8" w:space="0" w:color="000000"/>
+              <w:right w:val="single" w:sz="8" w:space="0" w:color="000000"/>
             </w:tcBorders>
-            <w:vAlign w:val="center"/>
+            <w:tcMar>
+              <w:top w:w="60" w:type="dxa"/>
+              <w:left w:w="100" w:type="dxa"/>
+              <w:bottom w:w="100" w:type="dxa"/>
+              <w:right w:w="120" w:type="dxa"/>
+            </w:tcMar>
           </w:tcPr>
           <w:p>
-            <w:r>
-              <w:rPr>
-                <w:rFonts w:ascii="Century Gothic" w:eastAsia="Century Gothic" w:hAnsi="Century Gothic" w:cs="Century Gothic"/>
-                <w:sz w:val="24"/>
-              </w:rPr>
-              <w:t xml:space="preserve">Riferimento  </w:t>
-            </w:r>
-            <w:r>
-              <w:t xml:space="preserve"> </w:t>
+            <w:pPr>
+              <w:spacing w:line="256" w:lineRule="auto"/>
+              <w:ind w:left="100"/>
+              <w:rPr>
+                <w:rFonts w:ascii="Century Gothic" w:eastAsia="Century Gothic" w:hAnsi="Century Gothic" w:cs="Century Gothic"/>
+              </w:rPr>
+            </w:pPr>
+            <w:r>
+              <w:rPr>
+                <w:rFonts w:ascii="Century Gothic" w:eastAsia="Century Gothic" w:hAnsi="Century Gothic" w:cs="Century Gothic"/>
+              </w:rPr>
+              <w:t>Riferimento</w:t>
             </w:r>
           </w:p>
         </w:tc>
         <w:tc>
           <w:tcPr>
-            <w:tcW w:w="5759" w:type="dxa"/>
+            <w:tcW w:w="4526" w:type="dxa"/>
             <w:tcBorders>
               <w:top w:val="nil"/>
-              <w:left w:val="single" w:sz="4" w:space="0" w:color="000000"/>
-              <w:bottom w:val="single" w:sz="4" w:space="0" w:color="000000"/>
+              <w:left w:val="nil"/>
+              <w:bottom w:val="single" w:sz="8" w:space="0" w:color="000000"/>
               <w:right w:val="nil"/>
             </w:tcBorders>
-            <w:vAlign w:val="center"/>
+            <w:tcMar>
+              <w:top w:w="60" w:type="dxa"/>
+              <w:left w:w="100" w:type="dxa"/>
+              <w:bottom w:w="100" w:type="dxa"/>
+              <w:right w:w="120" w:type="dxa"/>
+            </w:tcMar>
           </w:tcPr>
           <w:p>
-            <w:r>
-              <w:rPr>
-                <w:rFonts w:ascii="Century Gothic" w:eastAsia="Century Gothic" w:hAnsi="Century Gothic" w:cs="Century Gothic"/>
-                <w:sz w:val="24"/>
-              </w:rPr>
-              <w:t xml:space="preserve">  </w:t>
-            </w:r>
-            <w:r>
+            <w:pPr>
+              <w:spacing w:line="256" w:lineRule="auto"/>
+              <w:ind w:left="100"/>
+              <w:rPr>
+                <w:rFonts w:ascii="Century Gothic" w:eastAsia="Century Gothic" w:hAnsi="Century Gothic" w:cs="Century Gothic"/>
+                <w:b/>
+              </w:rPr>
+            </w:pPr>
+            <w:r>
+              <w:rPr>
+                <w:rFonts w:ascii="Century Gothic" w:eastAsia="Century Gothic" w:hAnsi="Century Gothic" w:cs="Century Gothic"/>
+                <w:b/>
+              </w:rPr>
               <w:t xml:space="preserve"> </w:t>
             </w:r>
           </w:p>
@@ -226,108 +258,156 @@
       </w:tr>
       <w:tr>
         <w:trPr>
-          <w:trHeight w:val="617"/>
+          <w:trHeight w:val="655"/>
         </w:trPr>
         <w:tc>
           <w:tcPr>
-            <w:tcW w:w="1610" w:type="dxa"/>
+            <w:tcW w:w="4498" w:type="dxa"/>
             <w:tcBorders>
-              <w:top w:val="single" w:sz="4" w:space="0" w:color="000000"/>
+              <w:top w:val="nil"/>
               <w:left w:val="nil"/>
-              <w:bottom w:val="single" w:sz="4" w:space="0" w:color="000000"/>
-              <w:right w:val="single" w:sz="4" w:space="0" w:color="000000"/>
+              <w:bottom w:val="single" w:sz="36" w:space="0" w:color="FEFEFE"/>
+              <w:right w:val="single" w:sz="8" w:space="0" w:color="000000"/>
             </w:tcBorders>
-            <w:vAlign w:val="center"/>
+            <w:shd w:val="clear" w:color="auto" w:fill="C0C0C0"/>
+            <w:tcMar>
+              <w:top w:w="60" w:type="dxa"/>
+              <w:left w:w="100" w:type="dxa"/>
+              <w:bottom w:w="100" w:type="dxa"/>
+              <w:right w:w="120" w:type="dxa"/>
+            </w:tcMar>
           </w:tcPr>
           <w:p>
-            <w:r>
-              <w:rPr>
-                <w:rFonts w:ascii="Century Gothic" w:eastAsia="Century Gothic" w:hAnsi="Century Gothic" w:cs="Century Gothic"/>
-                <w:sz w:val="24"/>
-              </w:rPr>
-              <w:t xml:space="preserve">Versione  </w:t>
-            </w:r>
-            <w:r>
-              <w:t xml:space="preserve"> </w:t>
+            <w:pPr>
+              <w:spacing w:line="256" w:lineRule="auto"/>
+              <w:ind w:left="100"/>
+              <w:rPr>
+                <w:rFonts w:ascii="Century Gothic" w:eastAsia="Century Gothic" w:hAnsi="Century Gothic" w:cs="Century Gothic"/>
+              </w:rPr>
+            </w:pPr>
+            <w:r>
+              <w:rPr>
+                <w:rFonts w:ascii="Century Gothic" w:eastAsia="Century Gothic" w:hAnsi="Century Gothic" w:cs="Century Gothic"/>
+              </w:rPr>
+              <w:t>Versione</w:t>
             </w:r>
           </w:p>
         </w:tc>
         <w:tc>
           <w:tcPr>
-            <w:tcW w:w="5759" w:type="dxa"/>
+            <w:tcW w:w="4526" w:type="dxa"/>
             <w:tcBorders>
-              <w:top w:val="single" w:sz="4" w:space="0" w:color="000000"/>
-              <w:left w:val="single" w:sz="4" w:space="0" w:color="000000"/>
-              <w:bottom w:val="single" w:sz="4" w:space="0" w:color="000000"/>
+              <w:top w:val="nil"/>
+              <w:left w:val="nil"/>
+              <w:bottom w:val="single" w:sz="36" w:space="0" w:color="FEFEFE"/>
               <w:right w:val="nil"/>
             </w:tcBorders>
-            <w:vAlign w:val="center"/>
+            <w:shd w:val="clear" w:color="auto" w:fill="C0C0C0"/>
+            <w:tcMar>
+              <w:top w:w="60" w:type="dxa"/>
+              <w:left w:w="100" w:type="dxa"/>
+              <w:bottom w:w="100" w:type="dxa"/>
+              <w:right w:w="120" w:type="dxa"/>
+            </w:tcMar>
           </w:tcPr>
           <w:p>
-            <w:r>
-              <w:rPr>
-                <w:rFonts w:ascii="Century Gothic" w:eastAsia="Century Gothic" w:hAnsi="Century Gothic" w:cs="Century Gothic"/>
-                <w:sz w:val="24"/>
+            <w:pPr>
+              <w:spacing w:line="256" w:lineRule="auto"/>
+              <w:ind w:left="100"/>
+              <w:rPr>
+                <w:rFonts w:ascii="Century Gothic" w:eastAsia="Century Gothic" w:hAnsi="Century Gothic" w:cs="Century Gothic"/>
+              </w:rPr>
+            </w:pPr>
+            <w:r>
+              <w:rPr>
+                <w:rFonts w:ascii="Century Gothic" w:eastAsia="Century Gothic" w:hAnsi="Century Gothic" w:cs="Century Gothic"/>
               </w:rPr>
               <w:t>0.1</w:t>
-            </w:r>
-            <w:r>
-              <w:t xml:space="preserve"> </w:t>
             </w:r>
           </w:p>
         </w:tc>
       </w:tr>
       <w:tr>
         <w:trPr>
-          <w:trHeight w:val="598"/>
+          <w:trHeight w:val="655"/>
         </w:trPr>
         <w:tc>
           <w:tcPr>
-            <w:tcW w:w="1610" w:type="dxa"/>
+            <w:tcW w:w="4498" w:type="dxa"/>
             <w:tcBorders>
-              <w:top w:val="single" w:sz="4" w:space="0" w:color="000000"/>
+              <w:top w:val="nil"/>
               <w:left w:val="nil"/>
-              <w:bottom w:val="single" w:sz="4" w:space="0" w:color="000000"/>
-              <w:right w:val="single" w:sz="4" w:space="0" w:color="000000"/>
+              <w:bottom w:val="single" w:sz="8" w:space="0" w:color="000000"/>
+              <w:right w:val="single" w:sz="8" w:space="0" w:color="000000"/>
             </w:tcBorders>
-            <w:vAlign w:val="center"/>
+            <w:tcMar>
+              <w:top w:w="60" w:type="dxa"/>
+              <w:left w:w="100" w:type="dxa"/>
+              <w:bottom w:w="100" w:type="dxa"/>
+              <w:right w:w="120" w:type="dxa"/>
+            </w:tcMar>
           </w:tcPr>
           <w:p>
-            <w:r>
-              <w:rPr>
-                <w:rFonts w:ascii="Century Gothic" w:eastAsia="Century Gothic" w:hAnsi="Century Gothic" w:cs="Century Gothic"/>
-                <w:sz w:val="24"/>
-              </w:rPr>
-              <w:t xml:space="preserve">Data  </w:t>
-            </w:r>
-            <w:r>
-              <w:t xml:space="preserve"> </w:t>
+            <w:pPr>
+              <w:spacing w:line="256" w:lineRule="auto"/>
+              <w:ind w:left="100"/>
+              <w:rPr>
+                <w:rFonts w:ascii="Century Gothic" w:eastAsia="Century Gothic" w:hAnsi="Century Gothic" w:cs="Century Gothic"/>
+              </w:rPr>
+            </w:pPr>
+            <w:r>
+              <w:rPr>
+                <w:rFonts w:ascii="Century Gothic" w:eastAsia="Century Gothic" w:hAnsi="Century Gothic" w:cs="Century Gothic"/>
+              </w:rPr>
+              <w:t>Data</w:t>
             </w:r>
           </w:p>
         </w:tc>
         <w:tc>
           <w:tcPr>
-            <w:tcW w:w="5759" w:type="dxa"/>
+            <w:tcW w:w="4526" w:type="dxa"/>
             <w:tcBorders>
-              <w:top w:val="single" w:sz="4" w:space="0" w:color="000000"/>
-              <w:left w:val="single" w:sz="4" w:space="0" w:color="000000"/>
-              <w:bottom w:val="single" w:sz="4" w:space="0" w:color="000000"/>
+              <w:top w:val="nil"/>
+              <w:left w:val="nil"/>
+              <w:bottom w:val="single" w:sz="8" w:space="0" w:color="000000"/>
               <w:right w:val="nil"/>
             </w:tcBorders>
-            <w:vAlign w:val="center"/>
+            <w:tcMar>
+              <w:top w:w="60" w:type="dxa"/>
+              <w:left w:w="100" w:type="dxa"/>
+              <w:bottom w:w="100" w:type="dxa"/>
+              <w:right w:w="120" w:type="dxa"/>
+            </w:tcMar>
           </w:tcPr>
           <w:p>
-            <w:r>
-              <w:rPr>
-                <w:rFonts w:ascii="Century Gothic" w:eastAsia="Century Gothic" w:hAnsi="Century Gothic" w:cs="Century Gothic"/>
-                <w:sz w:val="24"/>
-              </w:rPr>
-              <w:t>30/01/202</w:t>
-            </w:r>
-            <w:r>
-              <w:rPr>
-                <w:rFonts w:ascii="Century Gothic" w:eastAsia="Century Gothic" w:hAnsi="Century Gothic" w:cs="Century Gothic"/>
-                <w:sz w:val="24"/>
+            <w:pPr>
+              <w:spacing w:line="256" w:lineRule="auto"/>
+              <w:ind w:left="100"/>
+              <w:rPr>
+                <w:rFonts w:ascii="Century Gothic" w:eastAsia="Century Gothic" w:hAnsi="Century Gothic" w:cs="Century Gothic"/>
+              </w:rPr>
+            </w:pPr>
+            <w:r>
+              <w:rPr>
+                <w:rFonts w:ascii="Century Gothic" w:eastAsia="Century Gothic" w:hAnsi="Century Gothic" w:cs="Century Gothic"/>
+              </w:rPr>
+              <w:t>30/</w:t>
+            </w:r>
+            <w:r>
+              <w:rPr>
+                <w:rFonts w:ascii="Century Gothic" w:eastAsia="Century Gothic" w:hAnsi="Century Gothic" w:cs="Century Gothic"/>
+              </w:rPr>
+              <w:t>01</w:t>
+            </w:r>
+            <w:r>
+              <w:rPr>
+                <w:rFonts w:ascii="Century Gothic" w:eastAsia="Century Gothic" w:hAnsi="Century Gothic" w:cs="Century Gothic"/>
+              </w:rPr>
+              <w:t>/202</w:t>
+            </w:r>
+            <w:r>
+              <w:rPr>
+                <w:rFonts w:ascii="Century Gothic" w:eastAsia="Century Gothic" w:hAnsi="Century Gothic" w:cs="Century Gothic"/>
               </w:rPr>
               <w:t>1</w:t>
             </w:r>
@@ -336,90 +416,126 @@
       </w:tr>
       <w:tr>
         <w:trPr>
-          <w:trHeight w:val="588"/>
+          <w:trHeight w:val="655"/>
         </w:trPr>
         <w:tc>
           <w:tcPr>
-            <w:tcW w:w="1610" w:type="dxa"/>
+            <w:tcW w:w="4498" w:type="dxa"/>
             <w:tcBorders>
-              <w:top w:val="single" w:sz="4" w:space="0" w:color="000000"/>
+              <w:top w:val="nil"/>
               <w:left w:val="nil"/>
-              <w:bottom w:val="single" w:sz="4" w:space="0" w:color="000000"/>
-              <w:right w:val="single" w:sz="4" w:space="0" w:color="000000"/>
+              <w:bottom w:val="single" w:sz="36" w:space="0" w:color="FEFEFE"/>
+              <w:right w:val="single" w:sz="8" w:space="0" w:color="000000"/>
             </w:tcBorders>
-            <w:vAlign w:val="center"/>
+            <w:shd w:val="clear" w:color="auto" w:fill="C0C0C0"/>
+            <w:tcMar>
+              <w:top w:w="60" w:type="dxa"/>
+              <w:left w:w="100" w:type="dxa"/>
+              <w:bottom w:w="100" w:type="dxa"/>
+              <w:right w:w="120" w:type="dxa"/>
+            </w:tcMar>
           </w:tcPr>
           <w:p>
-            <w:r>
-              <w:rPr>
-                <w:rFonts w:ascii="Century Gothic" w:eastAsia="Century Gothic" w:hAnsi="Century Gothic" w:cs="Century Gothic"/>
-                <w:sz w:val="24"/>
-              </w:rPr>
-              <w:t xml:space="preserve">Destinatario  </w:t>
+            <w:pPr>
+              <w:spacing w:line="256" w:lineRule="auto"/>
+              <w:ind w:left="100"/>
+              <w:rPr>
+                <w:rFonts w:ascii="Century Gothic" w:eastAsia="Century Gothic" w:hAnsi="Century Gothic" w:cs="Century Gothic"/>
+              </w:rPr>
+            </w:pPr>
+            <w:r>
+              <w:rPr>
+                <w:rFonts w:ascii="Century Gothic" w:eastAsia="Century Gothic" w:hAnsi="Century Gothic" w:cs="Century Gothic"/>
+              </w:rPr>
+              <w:t>Destinatario</w:t>
             </w:r>
           </w:p>
         </w:tc>
         <w:tc>
           <w:tcPr>
-            <w:tcW w:w="5759" w:type="dxa"/>
+            <w:tcW w:w="4526" w:type="dxa"/>
             <w:tcBorders>
-              <w:top w:val="single" w:sz="4" w:space="0" w:color="000000"/>
-              <w:left w:val="single" w:sz="4" w:space="0" w:color="000000"/>
-              <w:bottom w:val="single" w:sz="4" w:space="0" w:color="000000"/>
+              <w:top w:val="nil"/>
+              <w:left w:val="nil"/>
+              <w:bottom w:val="single" w:sz="36" w:space="0" w:color="FEFEFE"/>
               <w:right w:val="nil"/>
             </w:tcBorders>
-            <w:vAlign w:val="center"/>
+            <w:shd w:val="clear" w:color="auto" w:fill="C0C0C0"/>
+            <w:tcMar>
+              <w:top w:w="60" w:type="dxa"/>
+              <w:left w:w="100" w:type="dxa"/>
+              <w:bottom w:w="100" w:type="dxa"/>
+              <w:right w:w="120" w:type="dxa"/>
+            </w:tcMar>
           </w:tcPr>
           <w:p>
-            <w:r>
-              <w:rPr>
-                <w:rFonts w:ascii="Century Gothic" w:eastAsia="Century Gothic" w:hAnsi="Century Gothic" w:cs="Century Gothic"/>
-                <w:sz w:val="24"/>
-              </w:rPr>
-              <w:t xml:space="preserve">Top Management  </w:t>
-            </w:r>
-            <w:r>
-              <w:t xml:space="preserve"> </w:t>
+            <w:pPr>
+              <w:spacing w:line="256" w:lineRule="auto"/>
+              <w:ind w:left="100"/>
+              <w:rPr>
+                <w:rFonts w:ascii="Century Gothic" w:eastAsia="Century Gothic" w:hAnsi="Century Gothic" w:cs="Century Gothic"/>
+              </w:rPr>
+            </w:pPr>
+            <w:r>
+              <w:rPr>
+                <w:rFonts w:ascii="Century Gothic" w:eastAsia="Century Gothic" w:hAnsi="Century Gothic" w:cs="Century Gothic"/>
+              </w:rPr>
+              <w:t>Prof.ssa Ferrucci Filomena</w:t>
             </w:r>
           </w:p>
         </w:tc>
       </w:tr>
       <w:tr>
         <w:trPr>
-          <w:trHeight w:val="1502"/>
+          <w:trHeight w:val="655"/>
         </w:trPr>
         <w:tc>
           <w:tcPr>
-            <w:tcW w:w="1610" w:type="dxa"/>
+            <w:tcW w:w="4498" w:type="dxa"/>
             <w:tcBorders>
-              <w:top w:val="single" w:sz="4" w:space="0" w:color="000000"/>
+              <w:top w:val="nil"/>
               <w:left w:val="nil"/>
-              <w:bottom w:val="single" w:sz="4" w:space="0" w:color="000000"/>
-              <w:right w:val="single" w:sz="4" w:space="0" w:color="000000"/>
+              <w:bottom w:val="single" w:sz="8" w:space="0" w:color="000000"/>
+              <w:right w:val="single" w:sz="8" w:space="0" w:color="000000"/>
             </w:tcBorders>
+            <w:tcMar>
+              <w:top w:w="60" w:type="dxa"/>
+              <w:left w:w="100" w:type="dxa"/>
+              <w:bottom w:w="100" w:type="dxa"/>
+              <w:right w:w="120" w:type="dxa"/>
+            </w:tcMar>
           </w:tcPr>
           <w:p>
-            <w:r>
-              <w:rPr>
-                <w:rFonts w:ascii="Century Gothic" w:eastAsia="Century Gothic" w:hAnsi="Century Gothic" w:cs="Century Gothic"/>
-                <w:sz w:val="24"/>
-              </w:rPr>
-              <w:t xml:space="preserve">Presentato da  </w:t>
-            </w:r>
-            <w:r>
-              <w:t xml:space="preserve"> </w:t>
+            <w:pPr>
+              <w:spacing w:line="256" w:lineRule="auto"/>
+              <w:ind w:left="100"/>
+              <w:rPr>
+                <w:rFonts w:ascii="Century Gothic" w:eastAsia="Century Gothic" w:hAnsi="Century Gothic" w:cs="Century Gothic"/>
+              </w:rPr>
+            </w:pPr>
+            <w:r>
+              <w:rPr>
+                <w:rFonts w:ascii="Century Gothic" w:eastAsia="Century Gothic" w:hAnsi="Century Gothic" w:cs="Century Gothic"/>
+              </w:rPr>
+              <w:t>Presentato da</w:t>
             </w:r>
           </w:p>
         </w:tc>
         <w:tc>
           <w:tcPr>
-            <w:tcW w:w="5759" w:type="dxa"/>
+            <w:tcW w:w="4526" w:type="dxa"/>
             <w:tcBorders>
-              <w:top w:val="single" w:sz="4" w:space="0" w:color="000000"/>
-              <w:left w:val="single" w:sz="4" w:space="0" w:color="000000"/>
-              <w:bottom w:val="single" w:sz="4" w:space="0" w:color="000000"/>
+              <w:top w:val="nil"/>
+              <w:left w:val="nil"/>
+              <w:bottom w:val="single" w:sz="8" w:space="0" w:color="000000"/>
               <w:right w:val="nil"/>
             </w:tcBorders>
+            <w:tcMar>
+              <w:top w:w="60" w:type="dxa"/>
+              <w:left w:w="100" w:type="dxa"/>
+              <w:bottom w:w="100" w:type="dxa"/>
+              <w:right w:w="120" w:type="dxa"/>
+            </w:tcMar>
           </w:tcPr>
           <w:p>
             <w:pPr>
@@ -433,68 +549,101 @@
               <w:rPr>
                 <w:rFonts w:ascii="Century Gothic" w:eastAsia="Century Gothic" w:hAnsi="Century Gothic" w:cs="Century Gothic"/>
               </w:rPr>
-              <w:t>Sabatino Strumolo, Davide Pappalardo, Katia Monaco De SImone, Lucrezia Robustelli, Gaetano Iuliano, Giuseppe Avino</w:t>
+              <w:t>Sabatino</w:t>
+            </w:r>
+            <w:r>
+              <w:rPr>
+                <w:rFonts w:ascii="Century Gothic" w:eastAsia="Century Gothic" w:hAnsi="Century Gothic" w:cs="Century Gothic"/>
+              </w:rPr>
+              <w:t xml:space="preserve"> </w:t>
+            </w:r>
+            <w:r>
+              <w:rPr>
+                <w:rFonts w:ascii="Century Gothic" w:eastAsia="Century Gothic" w:hAnsi="Century Gothic" w:cs="Century Gothic"/>
+              </w:rPr>
+              <w:t>Strumolo, Davide Pappalardo, Katia Monaco De S</w:t>
+            </w:r>
+            <w:r>
+              <w:rPr>
+                <w:rFonts w:ascii="Century Gothic" w:eastAsia="Century Gothic" w:hAnsi="Century Gothic" w:cs="Century Gothic"/>
+              </w:rPr>
+              <w:t>i</w:t>
+            </w:r>
+            <w:r>
+              <w:rPr>
+                <w:rFonts w:ascii="Century Gothic" w:eastAsia="Century Gothic" w:hAnsi="Century Gothic" w:cs="Century Gothic"/>
+              </w:rPr>
+              <w:t>mone, Lucrezia Robustelli, Gaetano Iuliano, Giuseppe Avino</w:t>
             </w:r>
           </w:p>
         </w:tc>
       </w:tr>
       <w:tr>
         <w:trPr>
-          <w:trHeight w:val="857"/>
+          <w:trHeight w:val="705"/>
         </w:trPr>
         <w:tc>
           <w:tcPr>
-            <w:tcW w:w="1610" w:type="dxa"/>
+            <w:tcW w:w="4498" w:type="dxa"/>
             <w:tcBorders>
-              <w:top w:val="single" w:sz="4" w:space="0" w:color="000000"/>
+              <w:top w:val="nil"/>
               <w:left w:val="nil"/>
-              <w:bottom w:val="nil"/>
-              <w:right w:val="single" w:sz="4" w:space="0" w:color="000000"/>
+              <w:bottom w:val="single" w:sz="36" w:space="0" w:color="FEFEFE"/>
+              <w:right w:val="single" w:sz="8" w:space="0" w:color="000000"/>
             </w:tcBorders>
-            <w:vAlign w:val="bottom"/>
+            <w:shd w:val="clear" w:color="auto" w:fill="C0C0C0"/>
+            <w:tcMar>
+              <w:top w:w="60" w:type="dxa"/>
+              <w:left w:w="100" w:type="dxa"/>
+              <w:bottom w:w="100" w:type="dxa"/>
+              <w:right w:w="120" w:type="dxa"/>
+            </w:tcMar>
           </w:tcPr>
           <w:p>
-            <w:r>
-              <w:rPr>
-                <w:rFonts w:ascii="Century Gothic" w:eastAsia="Century Gothic" w:hAnsi="Century Gothic" w:cs="Century Gothic"/>
-                <w:sz w:val="24"/>
-              </w:rPr>
-              <w:t xml:space="preserve">Approvato </w:t>
-            </w:r>
-          </w:p>
-          <w:p>
-            <w:r>
-              <w:rPr>
-                <w:rFonts w:ascii="Century Gothic" w:eastAsia="Century Gothic" w:hAnsi="Century Gothic" w:cs="Century Gothic"/>
-                <w:sz w:val="24"/>
-              </w:rPr>
-              <w:t xml:space="preserve">da  </w:t>
-            </w:r>
-            <w:r>
-              <w:t xml:space="preserve"> </w:t>
+            <w:pPr>
+              <w:spacing w:line="256" w:lineRule="auto"/>
+              <w:ind w:left="100"/>
+              <w:rPr>
+                <w:rFonts w:ascii="Century Gothic" w:eastAsia="Century Gothic" w:hAnsi="Century Gothic" w:cs="Century Gothic"/>
+              </w:rPr>
+            </w:pPr>
+            <w:r>
+              <w:rPr>
+                <w:rFonts w:ascii="Century Gothic" w:eastAsia="Century Gothic" w:hAnsi="Century Gothic" w:cs="Century Gothic"/>
+              </w:rPr>
+              <w:t xml:space="preserve">Approvato da </w:t>
             </w:r>
           </w:p>
         </w:tc>
         <w:tc>
           <w:tcPr>
-            <w:tcW w:w="5759" w:type="dxa"/>
+            <w:tcW w:w="4526" w:type="dxa"/>
             <w:tcBorders>
-              <w:top w:val="single" w:sz="4" w:space="0" w:color="000000"/>
-              <w:left w:val="single" w:sz="4" w:space="0" w:color="000000"/>
-              <w:bottom w:val="nil"/>
+              <w:top w:val="nil"/>
+              <w:left w:val="nil"/>
+              <w:bottom w:val="single" w:sz="36" w:space="0" w:color="FEFEFE"/>
               <w:right w:val="nil"/>
             </w:tcBorders>
-            <w:vAlign w:val="bottom"/>
+            <w:shd w:val="clear" w:color="auto" w:fill="C0C0C0"/>
+            <w:tcMar>
+              <w:top w:w="60" w:type="dxa"/>
+              <w:left w:w="100" w:type="dxa"/>
+              <w:bottom w:w="100" w:type="dxa"/>
+              <w:right w:w="120" w:type="dxa"/>
+            </w:tcMar>
           </w:tcPr>
           <w:p>
-            <w:r>
-              <w:t xml:space="preserve"> </w:t>
-            </w:r>
-            <w:r>
-              <w:rPr>
-                <w:rFonts w:ascii="Century Gothic" w:eastAsia="Century Gothic" w:hAnsi="Century Gothic" w:cs="Century Gothic"/>
-              </w:rPr>
-              <w:t>Gilberto Recupito</w:t>
+            <w:pPr>
+              <w:spacing w:line="256" w:lineRule="auto"/>
+              <w:rPr>
+                <w:rFonts w:ascii="Century Gothic" w:eastAsia="Century Gothic" w:hAnsi="Century Gothic" w:cs="Century Gothic"/>
+              </w:rPr>
+            </w:pPr>
+            <w:r>
+              <w:rPr>
+                <w:rFonts w:ascii="Century Gothic" w:eastAsia="Century Gothic" w:hAnsi="Century Gothic" w:cs="Century Gothic"/>
+              </w:rPr>
+              <w:t xml:space="preserve"> Gilberto Recupito</w:t>
             </w:r>
           </w:p>
         </w:tc>
@@ -560,32 +709,37 @@
               <w:bottom w:val="nil"/>
               <w:right w:val="single" w:sz="4" w:space="0" w:color="FFFFFF"/>
             </w:tcBorders>
-            <w:shd w:val="clear" w:color="auto" w:fill="2F5496"/>
+            <w:shd w:val="clear" w:color="auto" w:fill="2F5496" w:themeFill="accent1" w:themeFillShade="BF"/>
             <w:vAlign w:val="center"/>
           </w:tcPr>
           <w:p>
             <w:pPr>
               <w:ind w:right="126"/>
               <w:jc w:val="center"/>
-            </w:pPr>
-            <w:r>
               <w:rPr>
                 <w:rFonts w:ascii="Century Gothic" w:eastAsia="Century Gothic" w:hAnsi="Century Gothic" w:cs="Century Gothic"/>
                 <w:b/>
                 <w:color w:val="FFFFFF"/>
                 <w:sz w:val="28"/>
               </w:rPr>
+            </w:pPr>
+            <w:r>
+              <w:rPr>
+                <w:rFonts w:ascii="Century Gothic" w:eastAsia="Century Gothic" w:hAnsi="Century Gothic" w:cs="Century Gothic"/>
+                <w:b/>
+                <w:color w:val="FFFFFF"/>
+                <w:sz w:val="28"/>
+              </w:rPr>
               <w:t>Data</w:t>
             </w:r>
             <w:r>
               <w:rPr>
                 <w:rFonts w:ascii="Century Gothic" w:eastAsia="Century Gothic" w:hAnsi="Century Gothic" w:cs="Century Gothic"/>
+                <w:b/>
                 <w:color w:val="FFFFFF"/>
-              </w:rPr>
-              <w:t xml:space="preserve"> </w:t>
-            </w:r>
-            <w:r>
-              <w:t xml:space="preserve"> </w:t>
+                <w:sz w:val="28"/>
+              </w:rPr>
+              <w:t xml:space="preserve">  </w:t>
             </w:r>
           </w:p>
         </w:tc>
@@ -713,23 +867,35 @@
               <w:bottom w:val="single" w:sz="4" w:space="0" w:color="FFFFFF"/>
               <w:right w:val="single" w:sz="4" w:space="0" w:color="FFFFFF"/>
             </w:tcBorders>
-            <w:shd w:val="clear" w:color="auto" w:fill="D9E2F3"/>
+            <w:shd w:val="clear" w:color="auto" w:fill="2F5496" w:themeFill="accent1" w:themeFillShade="BF"/>
             <w:vAlign w:val="center"/>
           </w:tcPr>
           <w:p>
             <w:pPr>
-              <w:ind w:right="128"/>
+              <w:ind w:right="126"/>
               <w:jc w:val="center"/>
-            </w:pPr>
-            <w:r>
-              <w:rPr>
-                <w:rFonts w:ascii="Century Gothic" w:eastAsia="Century Gothic" w:hAnsi="Century Gothic" w:cs="Century Gothic"/>
+              <w:rPr>
+                <w:rFonts w:ascii="Century Gothic" w:eastAsia="Century Gothic" w:hAnsi="Century Gothic" w:cs="Century Gothic"/>
+                <w:b/>
+                <w:color w:val="FFFFFF"/>
+                <w:sz w:val="28"/>
+              </w:rPr>
+            </w:pPr>
+            <w:r>
+              <w:rPr>
+                <w:rFonts w:ascii="Century Gothic" w:eastAsia="Century Gothic" w:hAnsi="Century Gothic" w:cs="Century Gothic"/>
+                <w:b/>
+                <w:color w:val="FFFFFF"/>
+                <w:sz w:val="28"/>
               </w:rPr>
               <w:t>30/01/202</w:t>
             </w:r>
             <w:r>
               <w:rPr>
                 <w:rFonts w:ascii="Century Gothic" w:eastAsia="Century Gothic" w:hAnsi="Century Gothic" w:cs="Century Gothic"/>
+                <w:b/>
+                <w:color w:val="FFFFFF"/>
+                <w:sz w:val="28"/>
               </w:rPr>
               <w:t>1</w:t>
             </w:r>
@@ -756,7 +922,13 @@
               <w:rPr>
                 <w:rFonts w:ascii="Century Gothic" w:eastAsia="Century Gothic" w:hAnsi="Century Gothic" w:cs="Century Gothic"/>
               </w:rPr>
-              <w:t xml:space="preserve">0.1 </w:t>
+              <w:t>0.1</w:t>
+            </w:r>
+            <w:r>
+              <w:rPr>
+                <w:rFonts w:ascii="Century Gothic" w:eastAsia="Century Gothic" w:hAnsi="Century Gothic" w:cs="Century Gothic"/>
+              </w:rPr>
+              <w:t xml:space="preserve"> </w:t>
             </w:r>
             <w:r>
               <w:t xml:space="preserve"> </w:t>

--- a/Testing/TSR/C10_TSR_V1.0.docx
+++ b/Testing/TSR/C10_TSR_V1.0.docx
@@ -322,7 +322,7 @@
               <w:rPr>
                 <w:rFonts w:ascii="Century Gothic" w:eastAsia="Century Gothic" w:hAnsi="Century Gothic" w:cs="Century Gothic"/>
               </w:rPr>
-              <w:t>0.1</w:t>
+              <w:t>1.0</w:t>
             </w:r>
           </w:p>
         </w:tc>
@@ -391,25 +391,7 @@
               <w:rPr>
                 <w:rFonts w:ascii="Century Gothic" w:eastAsia="Century Gothic" w:hAnsi="Century Gothic" w:cs="Century Gothic"/>
               </w:rPr>
-              <w:t>30/</w:t>
-            </w:r>
-            <w:r>
-              <w:rPr>
-                <w:rFonts w:ascii="Century Gothic" w:eastAsia="Century Gothic" w:hAnsi="Century Gothic" w:cs="Century Gothic"/>
-              </w:rPr>
-              <w:t>01</w:t>
-            </w:r>
-            <w:r>
-              <w:rPr>
-                <w:rFonts w:ascii="Century Gothic" w:eastAsia="Century Gothic" w:hAnsi="Century Gothic" w:cs="Century Gothic"/>
-              </w:rPr>
-              <w:t>/202</w:t>
-            </w:r>
-            <w:r>
-              <w:rPr>
-                <w:rFonts w:ascii="Century Gothic" w:eastAsia="Century Gothic" w:hAnsi="Century Gothic" w:cs="Century Gothic"/>
-              </w:rPr>
-              <w:t>1</w:t>
+              <w:t>30/01/2021</w:t>
             </w:r>
           </w:p>
         </w:tc>
@@ -549,31 +531,7 @@
               <w:rPr>
                 <w:rFonts w:ascii="Century Gothic" w:eastAsia="Century Gothic" w:hAnsi="Century Gothic" w:cs="Century Gothic"/>
               </w:rPr>
-              <w:t>Sabatino</w:t>
-            </w:r>
-            <w:r>
-              <w:rPr>
-                <w:rFonts w:ascii="Century Gothic" w:eastAsia="Century Gothic" w:hAnsi="Century Gothic" w:cs="Century Gothic"/>
-              </w:rPr>
-              <w:t xml:space="preserve"> </w:t>
-            </w:r>
-            <w:r>
-              <w:rPr>
-                <w:rFonts w:ascii="Century Gothic" w:eastAsia="Century Gothic" w:hAnsi="Century Gothic" w:cs="Century Gothic"/>
-              </w:rPr>
-              <w:t>Strumolo, Davide Pappalardo, Katia Monaco De S</w:t>
-            </w:r>
-            <w:r>
-              <w:rPr>
-                <w:rFonts w:ascii="Century Gothic" w:eastAsia="Century Gothic" w:hAnsi="Century Gothic" w:cs="Century Gothic"/>
-              </w:rPr>
-              <w:t>i</w:t>
-            </w:r>
-            <w:r>
-              <w:rPr>
-                <w:rFonts w:ascii="Century Gothic" w:eastAsia="Century Gothic" w:hAnsi="Century Gothic" w:cs="Century Gothic"/>
-              </w:rPr>
-              <w:t>mone, Lucrezia Robustelli, Gaetano Iuliano, Giuseppe Avino</w:t>
+              <w:t>Sabatino Strumolo, Davide Pappalardo, Katia Monaco De Simone, Lucrezia Robustelli, Gaetano Iuliano, Giuseppe Avino</w:t>
             </w:r>
           </w:p>
         </w:tc>
@@ -864,6 +822,159 @@
             <w:tcBorders>
               <w:top w:val="nil"/>
               <w:left w:val="nil"/>
+              <w:bottom w:val="nil"/>
+              <w:right w:val="single" w:sz="4" w:space="0" w:color="FFFFFF"/>
+            </w:tcBorders>
+            <w:shd w:val="clear" w:color="auto" w:fill="2F5496" w:themeFill="accent1" w:themeFillShade="BF"/>
+            <w:vAlign w:val="center"/>
+          </w:tcPr>
+          <w:p>
+            <w:pPr>
+              <w:ind w:right="126"/>
+              <w:jc w:val="center"/>
+              <w:rPr>
+                <w:rFonts w:ascii="Century Gothic" w:eastAsia="Century Gothic" w:hAnsi="Century Gothic" w:cs="Century Gothic"/>
+                <w:b/>
+                <w:color w:val="FFFFFF"/>
+                <w:sz w:val="28"/>
+              </w:rPr>
+            </w:pPr>
+            <w:r>
+              <w:rPr>
+                <w:rFonts w:ascii="Century Gothic" w:eastAsia="Century Gothic" w:hAnsi="Century Gothic" w:cs="Century Gothic"/>
+                <w:b/>
+                <w:color w:val="FFFFFF"/>
+                <w:sz w:val="28"/>
+              </w:rPr>
+              <w:t>30/01/202</w:t>
+            </w:r>
+            <w:r>
+              <w:rPr>
+                <w:rFonts w:ascii="Century Gothic" w:eastAsia="Century Gothic" w:hAnsi="Century Gothic" w:cs="Century Gothic"/>
+                <w:b/>
+                <w:color w:val="FFFFFF"/>
+                <w:sz w:val="28"/>
+              </w:rPr>
+              <w:t>1</w:t>
+            </w:r>
+          </w:p>
+        </w:tc>
+        <w:tc>
+          <w:tcPr>
+            <w:tcW w:w="1457" w:type="dxa"/>
+            <w:tcBorders>
+              <w:top w:val="single" w:sz="24" w:space="0" w:color="D9E2F3"/>
+              <w:left w:val="single" w:sz="4" w:space="0" w:color="FFFFFF"/>
+              <w:bottom w:val="single" w:sz="24" w:space="0" w:color="D9E2F3"/>
+              <w:right w:val="single" w:sz="4" w:space="0" w:color="FFFFFF"/>
+            </w:tcBorders>
+            <w:shd w:val="clear" w:color="auto" w:fill="D9E2F3"/>
+            <w:vAlign w:val="center"/>
+          </w:tcPr>
+          <w:p>
+            <w:pPr>
+              <w:ind w:right="113"/>
+              <w:jc w:val="center"/>
+            </w:pPr>
+            <w:r>
+              <w:rPr>
+                <w:rFonts w:ascii="Century Gothic" w:eastAsia="Century Gothic" w:hAnsi="Century Gothic" w:cs="Century Gothic"/>
+              </w:rPr>
+              <w:t>0.1</w:t>
+            </w:r>
+            <w:r>
+              <w:rPr>
+                <w:rFonts w:ascii="Century Gothic" w:eastAsia="Century Gothic" w:hAnsi="Century Gothic" w:cs="Century Gothic"/>
+              </w:rPr>
+              <w:t xml:space="preserve"> </w:t>
+            </w:r>
+            <w:r>
+              <w:t xml:space="preserve"> </w:t>
+            </w:r>
+          </w:p>
+        </w:tc>
+        <w:tc>
+          <w:tcPr>
+            <w:tcW w:w="3687" w:type="dxa"/>
+            <w:tcBorders>
+              <w:top w:val="single" w:sz="24" w:space="0" w:color="D9E2F3"/>
+              <w:left w:val="single" w:sz="4" w:space="0" w:color="FFFFFF"/>
+              <w:bottom w:val="single" w:sz="24" w:space="0" w:color="D9E2F3"/>
+              <w:right w:val="single" w:sz="4" w:space="0" w:color="FFFFFF"/>
+            </w:tcBorders>
+            <w:shd w:val="clear" w:color="auto" w:fill="D9E2F3"/>
+          </w:tcPr>
+          <w:p>
+            <w:pPr>
+              <w:jc w:val="center"/>
+              <w:rPr>
+                <w:rFonts w:ascii="Century Gothic" w:eastAsia="Century Gothic" w:hAnsi="Century Gothic" w:cs="Century Gothic"/>
+              </w:rPr>
+            </w:pPr>
+            <w:r>
+              <w:rPr>
+                <w:rFonts w:ascii="Century Gothic" w:eastAsia="Century Gothic" w:hAnsi="Century Gothic" w:cs="Century Gothic"/>
+              </w:rPr>
+              <w:t>Stesu</w:t>
+            </w:r>
+            <w:r>
+              <w:rPr>
+                <w:rFonts w:ascii="Century Gothic" w:eastAsia="Century Gothic" w:hAnsi="Century Gothic" w:cs="Century Gothic"/>
+              </w:rPr>
+              <w:t>ra</w:t>
+            </w:r>
+          </w:p>
+          <w:p>
+            <w:pPr>
+              <w:jc w:val="center"/>
+            </w:pPr>
+            <w:r>
+              <w:rPr>
+                <w:rFonts w:ascii="Century Gothic" w:eastAsia="Century Gothic" w:hAnsi="Century Gothic" w:cs="Century Gothic"/>
+              </w:rPr>
+              <w:t xml:space="preserve"> Test Summary Report</w:t>
+            </w:r>
+          </w:p>
+        </w:tc>
+        <w:tc>
+          <w:tcPr>
+            <w:tcW w:w="1947" w:type="dxa"/>
+            <w:tcBorders>
+              <w:top w:val="nil"/>
+              <w:left w:val="single" w:sz="4" w:space="0" w:color="FFFFFF"/>
+              <w:bottom w:val="nil"/>
+              <w:right w:val="single" w:sz="4" w:space="0" w:color="FFFFFF"/>
+            </w:tcBorders>
+            <w:shd w:val="clear" w:color="auto" w:fill="D9E2F3"/>
+            <w:vAlign w:val="center"/>
+          </w:tcPr>
+          <w:p>
+            <w:pPr>
+              <w:ind w:right="111"/>
+              <w:jc w:val="center"/>
+            </w:pPr>
+            <w:r>
+              <w:rPr>
+                <w:rFonts w:ascii="Century Gothic" w:eastAsia="Century Gothic" w:hAnsi="Century Gothic" w:cs="Century Gothic"/>
+              </w:rPr>
+              <w:t>L.Robustelli, G.Iuliano</w:t>
+            </w:r>
+            <w:r>
+              <w:t xml:space="preserve"> </w:t>
+            </w:r>
+          </w:p>
+        </w:tc>
+      </w:tr>
+      <w:tr>
+        <w:trPr>
+          <w:trHeight w:val="1000"/>
+        </w:trPr>
+        <w:tc>
+          <w:tcPr>
+            <w:tcW w:w="2362" w:type="dxa"/>
+            <w:tcBorders>
+              <w:top w:val="nil"/>
+              <w:left w:val="nil"/>
               <w:bottom w:val="single" w:sz="4" w:space="0" w:color="FFFFFF"/>
               <w:right w:val="single" w:sz="4" w:space="0" w:color="FFFFFF"/>
             </w:tcBorders>
@@ -888,7 +999,7 @@
                 <w:color w:val="FFFFFF"/>
                 <w:sz w:val="28"/>
               </w:rPr>
-              <w:t>30/01/202</w:t>
+              <w:t>3</w:t>
             </w:r>
             <w:r>
               <w:rPr>
@@ -898,6 +1009,15 @@
                 <w:sz w:val="28"/>
               </w:rPr>
               <w:t>1</w:t>
+            </w:r>
+            <w:r>
+              <w:rPr>
+                <w:rFonts w:ascii="Century Gothic" w:eastAsia="Century Gothic" w:hAnsi="Century Gothic" w:cs="Century Gothic"/>
+                <w:b/>
+                <w:color w:val="FFFFFF"/>
+                <w:sz w:val="28"/>
+              </w:rPr>
+              <w:t>/01/2021</w:t>
             </w:r>
           </w:p>
         </w:tc>
@@ -917,21 +1037,15 @@
             <w:pPr>
               <w:ind w:right="113"/>
               <w:jc w:val="center"/>
-            </w:pPr>
-            <w:r>
-              <w:rPr>
-                <w:rFonts w:ascii="Century Gothic" w:eastAsia="Century Gothic" w:hAnsi="Century Gothic" w:cs="Century Gothic"/>
-              </w:rPr>
-              <w:t>0.1</w:t>
-            </w:r>
-            <w:r>
-              <w:rPr>
-                <w:rFonts w:ascii="Century Gothic" w:eastAsia="Century Gothic" w:hAnsi="Century Gothic" w:cs="Century Gothic"/>
-              </w:rPr>
-              <w:t xml:space="preserve"> </w:t>
-            </w:r>
-            <w:r>
-              <w:t xml:space="preserve"> </w:t>
+              <w:rPr>
+                <w:rFonts w:ascii="Century Gothic" w:eastAsia="Century Gothic" w:hAnsi="Century Gothic" w:cs="Century Gothic"/>
+              </w:rPr>
+            </w:pPr>
+            <w:r>
+              <w:rPr>
+                <w:rFonts w:ascii="Century Gothic" w:eastAsia="Century Gothic" w:hAnsi="Century Gothic" w:cs="Century Gothic"/>
+              </w:rPr>
+              <w:t>1.0</w:t>
             </w:r>
           </w:p>
         </w:tc>
@@ -957,24 +1071,7 @@
               <w:rPr>
                 <w:rFonts w:ascii="Century Gothic" w:eastAsia="Century Gothic" w:hAnsi="Century Gothic" w:cs="Century Gothic"/>
               </w:rPr>
-              <w:t>Stesu</w:t>
-            </w:r>
-            <w:r>
-              <w:rPr>
-                <w:rFonts w:ascii="Century Gothic" w:eastAsia="Century Gothic" w:hAnsi="Century Gothic" w:cs="Century Gothic"/>
-              </w:rPr>
-              <w:t>ra</w:t>
-            </w:r>
-          </w:p>
-          <w:p>
-            <w:pPr>
-              <w:jc w:val="center"/>
-            </w:pPr>
-            <w:r>
-              <w:rPr>
-                <w:rFonts w:ascii="Century Gothic" w:eastAsia="Century Gothic" w:hAnsi="Century Gothic" w:cs="Century Gothic"/>
-              </w:rPr>
-              <w:t xml:space="preserve"> Test Summary Report</w:t>
+              <w:t>Aggiornamento Report del Coverage</w:t>
             </w:r>
           </w:p>
         </w:tc>
@@ -994,15 +1091,15 @@
             <w:pPr>
               <w:ind w:right="111"/>
               <w:jc w:val="center"/>
+              <w:rPr>
+                <w:rFonts w:ascii="Century Gothic" w:eastAsia="Century Gothic" w:hAnsi="Century Gothic" w:cs="Century Gothic"/>
+              </w:rPr>
             </w:pPr>
             <w:r>
               <w:rPr>
                 <w:rFonts w:ascii="Century Gothic" w:eastAsia="Century Gothic" w:hAnsi="Century Gothic" w:cs="Century Gothic"/>
               </w:rPr>
               <w:t>L.Robustelli, G.Iuliano</w:t>
-            </w:r>
-            <w:r>
-              <w:t xml:space="preserve"> </w:t>
             </w:r>
           </w:p>
         </w:tc>
@@ -1349,7 +1446,7 @@
             <w:rPr>
               <w:noProof/>
             </w:rPr>
-            <w:t>9</w:t>
+            <w:t>10</w:t>
           </w:r>
           <w:r>
             <w:rPr>
@@ -2128,6 +2225,28 @@
       </w:tr>
     </w:tbl>
     <w:p/>
+    <w:p>
+      <w:pPr>
+        <w:rPr>
+          <w:b/>
+          <w:bCs/>
+          <w:i/>
+          <w:iCs/>
+        </w:rPr>
+      </w:pPr>
+      <w:r>
+        <w:tab/>
+      </w:r>
+      <w:r>
+        <w:rPr>
+          <w:b/>
+          <w:bCs/>
+          <w:i/>
+          <w:iCs/>
+        </w:rPr>
+        <w:t>3.1 Report di JaCoCo</w:t>
+      </w:r>
+    </w:p>
     <w:p>
       <w:pPr>
         <w:jc w:val="right"/>
@@ -2467,31 +2586,68 @@
       <w:pPr>
         <w:jc w:val="right"/>
       </w:pPr>
-      <w:r>
-        <w:t>*</w:t>
-      </w:r>
-      <w:r>
-        <w:t xml:space="preserve"> </w:t>
-      </w:r>
-      <w:r>
-        <w:t>R</w:t>
-      </w:r>
-      <w:r>
-        <w:t>eport di JaCoCo</w:t>
-      </w:r>
-      <w:r>
-        <w:t xml:space="preserve"> </w:t>
-      </w:r>
     </w:p>
     <w:p>
       <w:pPr>
         <w:jc w:val="right"/>
+      </w:pPr>
+    </w:p>
+    <w:p>
+      <w:pPr>
+        <w:jc w:val="right"/>
+      </w:pPr>
+    </w:p>
+    <w:p>
+      <w:pPr>
+        <w:ind w:firstLine="708"/>
+        <w:jc w:val="left"/>
+      </w:pPr>
+      <w:r>
+        <w:rPr>
+          <w:b/>
+          <w:bCs/>
+          <w:i/>
+          <w:iCs/>
+        </w:rPr>
+        <w:lastRenderedPageBreak/>
+        <w:t>3.</w:t>
+      </w:r>
+      <w:r>
+        <w:rPr>
+          <w:b/>
+          <w:bCs/>
+          <w:i/>
+          <w:iCs/>
+        </w:rPr>
+        <w:t>2</w:t>
+      </w:r>
+      <w:r>
+        <w:rPr>
+          <w:b/>
+          <w:bCs/>
+          <w:i/>
+          <w:iCs/>
+        </w:rPr>
+        <w:t xml:space="preserve"> Report di J</w:t>
+      </w:r>
+      <w:r>
+        <w:rPr>
+          <w:b/>
+          <w:bCs/>
+          <w:i/>
+          <w:iCs/>
+        </w:rPr>
+        <w:t>Unit</w:t>
+      </w:r>
+    </w:p>
+    <w:p>
+      <w:pPr>
+        <w:jc w:val="center"/>
       </w:pPr>
       <w:r>
         <w:rPr>
           <w:noProof/>
         </w:rPr>
-        <w:lastRenderedPageBreak/>
         <w:drawing>
           <wp:inline distT="0" distB="0" distL="0" distR="0" wp14:anchorId="19475FCD" wp14:editId="6E1BC0E0">
             <wp:extent cx="6120130" cy="4052570"/>
@@ -2580,6 +2736,11 @@
           </wp:inline>
         </w:drawing>
       </w:r>
+    </w:p>
+    <w:p>
+      <w:pPr>
+        <w:jc w:val="right"/>
+      </w:pPr>
       <w:r>
         <w:rPr>
           <w:noProof/>
@@ -2626,9 +2787,6 @@
             </a:graphic>
           </wp:inline>
         </w:drawing>
-      </w:r>
-      <w:r>
-        <w:t xml:space="preserve">* Report di Intellij </w:t>
       </w:r>
     </w:p>
     <w:p>
